--- a/毕业设计文档/湖州师范学院本科毕业设计（论文）模块设计说明书.docx
+++ b/毕业设计文档/湖州师范学院本科毕业设计（论文）模块设计说明书.docx
@@ -9,8 +9,6 @@
         </w:rPr>
       </w:pPr>
       <w:bookmarkStart w:id="0" w:name="_Toc416683959"/>
-      <w:bookmarkStart w:id="1" w:name="_GoBack"/>
-      <w:bookmarkEnd w:id="1"/>
     </w:p>
     <w:tbl>
       <w:tblPr>
@@ -2991,8 +2989,8 @@
           <w:rFonts w:ascii="宋体" w:hAnsi="宋体"/>
         </w:rPr>
       </w:pPr>
-      <w:bookmarkStart w:id="2" w:name="_Toc499226179"/>
-      <w:bookmarkStart w:id="3" w:name="_Toc509697264"/>
+      <w:bookmarkStart w:id="1" w:name="_Toc499226179"/>
+      <w:bookmarkStart w:id="2" w:name="_Toc509697264"/>
       <w:r>
         <w:rPr>
           <w:rFonts w:ascii="宋体" w:hAnsi="宋体" w:hint="eastAsia"/>
@@ -3007,8 +3005,8 @@
         <w:t>模块设计</w:t>
       </w:r>
       <w:bookmarkEnd w:id="0"/>
+      <w:bookmarkEnd w:id="1"/>
       <w:bookmarkEnd w:id="2"/>
-      <w:bookmarkEnd w:id="3"/>
     </w:p>
     <w:p>
       <w:pPr>
@@ -3127,9 +3125,9 @@
           <w:rFonts w:ascii="宋体" w:hAnsi="宋体"/>
         </w:rPr>
       </w:pPr>
-      <w:bookmarkStart w:id="4" w:name="_Toc416683960"/>
-      <w:bookmarkStart w:id="5" w:name="_Toc499226180"/>
-      <w:bookmarkStart w:id="6" w:name="_Toc509697265"/>
+      <w:bookmarkStart w:id="3" w:name="_Toc416683960"/>
+      <w:bookmarkStart w:id="4" w:name="_Toc499226180"/>
+      <w:bookmarkStart w:id="5" w:name="_Toc509697265"/>
       <w:r>
         <w:rPr>
           <w:rFonts w:ascii="宋体" w:hAnsi="宋体" w:hint="eastAsia"/>
@@ -3142,9 +3140,9 @@
         </w:rPr>
         <w:t>示层设计</w:t>
       </w:r>
+      <w:bookmarkEnd w:id="3"/>
       <w:bookmarkEnd w:id="4"/>
       <w:bookmarkEnd w:id="5"/>
-      <w:bookmarkEnd w:id="6"/>
     </w:p>
     <w:p>
       <w:pPr>
@@ -3641,18 +3639,18 @@
           <w:rFonts w:ascii="宋体" w:hAnsi="宋体"/>
         </w:rPr>
       </w:pPr>
-      <w:bookmarkStart w:id="7" w:name="_Toc416683961"/>
-      <w:bookmarkStart w:id="8" w:name="_Toc499226181"/>
-      <w:bookmarkStart w:id="9" w:name="_Toc509697266"/>
+      <w:bookmarkStart w:id="6" w:name="_Toc416683961"/>
+      <w:bookmarkStart w:id="7" w:name="_Toc499226181"/>
+      <w:bookmarkStart w:id="8" w:name="_Toc509697266"/>
       <w:r>
         <w:rPr>
           <w:rFonts w:ascii="宋体" w:hAnsi="宋体" w:hint="eastAsia"/>
         </w:rPr>
         <w:t>控制层设计</w:t>
       </w:r>
+      <w:bookmarkEnd w:id="6"/>
       <w:bookmarkEnd w:id="7"/>
       <w:bookmarkEnd w:id="8"/>
-      <w:bookmarkEnd w:id="9"/>
     </w:p>
     <w:p>
       <w:pPr>
@@ -4535,9 +4533,9 @@
           <w:rFonts w:ascii="宋体" w:hAnsi="宋体"/>
         </w:rPr>
       </w:pPr>
-      <w:bookmarkStart w:id="10" w:name="_Toc416683962"/>
-      <w:bookmarkStart w:id="11" w:name="_Toc499226182"/>
-      <w:bookmarkStart w:id="12" w:name="_Toc509697267"/>
+      <w:bookmarkStart w:id="9" w:name="_Toc416683962"/>
+      <w:bookmarkStart w:id="10" w:name="_Toc499226182"/>
+      <w:bookmarkStart w:id="11" w:name="_Toc509697267"/>
       <w:r>
         <w:rPr>
           <w:rFonts w:ascii="宋体" w:hAnsi="宋体" w:hint="eastAsia"/>
@@ -4545,9 +4543,9 @@
         <w:lastRenderedPageBreak/>
         <w:t>模型层设计</w:t>
       </w:r>
+      <w:bookmarkEnd w:id="9"/>
       <w:bookmarkEnd w:id="10"/>
       <w:bookmarkEnd w:id="11"/>
-      <w:bookmarkEnd w:id="12"/>
     </w:p>
     <w:p>
       <w:pPr>
@@ -5322,8 +5320,8 @@
           <w:rFonts w:ascii="宋体" w:hAnsi="宋体"/>
         </w:rPr>
       </w:pPr>
-      <w:bookmarkStart w:id="13" w:name="_Toc499226183"/>
-      <w:bookmarkStart w:id="14" w:name="_Toc509697268"/>
+      <w:bookmarkStart w:id="12" w:name="_Toc499226183"/>
+      <w:bookmarkStart w:id="13" w:name="_Toc509697268"/>
       <w:r>
         <w:rPr>
           <w:rFonts w:ascii="宋体" w:hAnsi="宋体" w:hint="eastAsia"/>
@@ -5336,8 +5334,8 @@
         </w:rPr>
         <w:t>模块设计</w:t>
       </w:r>
+      <w:bookmarkEnd w:id="12"/>
       <w:bookmarkEnd w:id="13"/>
-      <w:bookmarkEnd w:id="14"/>
     </w:p>
     <w:p>
       <w:pPr>
@@ -5350,28 +5348,28 @@
           <w:rFonts w:ascii="宋体" w:hAnsi="宋体"/>
         </w:rPr>
       </w:pPr>
-      <w:bookmarkStart w:id="15" w:name="_Toc499226184"/>
-      <w:bookmarkStart w:id="16" w:name="_Toc509697269"/>
+      <w:bookmarkStart w:id="14" w:name="_Toc499226184"/>
+      <w:bookmarkStart w:id="15" w:name="_Toc509697269"/>
       <w:r>
         <w:rPr>
           <w:rFonts w:ascii="宋体" w:hAnsi="宋体" w:hint="eastAsia"/>
         </w:rPr>
         <w:t>管理</w:t>
       </w:r>
+      <w:bookmarkEnd w:id="14"/>
+      <w:r>
+        <w:rPr>
+          <w:rFonts w:ascii="宋体" w:hAnsi="宋体" w:hint="eastAsia"/>
+        </w:rPr>
+        <w:t>分机和</w:t>
+      </w:r>
+      <w:r>
+        <w:rPr>
+          <w:rFonts w:ascii="宋体" w:hAnsi="宋体"/>
+        </w:rPr>
+        <w:t>分机组</w:t>
+      </w:r>
       <w:bookmarkEnd w:id="15"/>
-      <w:r>
-        <w:rPr>
-          <w:rFonts w:ascii="宋体" w:hAnsi="宋体" w:hint="eastAsia"/>
-        </w:rPr>
-        <w:t>分机和</w:t>
-      </w:r>
-      <w:r>
-        <w:rPr>
-          <w:rFonts w:ascii="宋体" w:hAnsi="宋体"/>
-        </w:rPr>
-        <w:t>分机组</w:t>
-      </w:r>
-      <w:bookmarkEnd w:id="16"/>
     </w:p>
     <w:p>
       <w:pPr>
@@ -5444,7 +5442,7 @@
           <w:sz w:val="21"/>
         </w:rPr>
       </w:pPr>
-      <w:bookmarkStart w:id="17" w:name="_Toc416683965"/>
+      <w:bookmarkStart w:id="16" w:name="_Toc416683965"/>
       <w:r>
         <w:rPr>
           <w:rFonts w:ascii="宋体" w:eastAsia="宋体" w:hAnsi="宋体" w:cs="Times New Roman" w:hint="eastAsia"/>
@@ -5455,7 +5453,7 @@
         </w:rPr>
         <w:t>表示层设计</w:t>
       </w:r>
-      <w:bookmarkEnd w:id="17"/>
+      <w:bookmarkEnd w:id="16"/>
     </w:p>
     <w:p>
       <w:pPr>
@@ -6712,12 +6710,24 @@
           <w:rFonts w:ascii="宋体" w:eastAsia="宋体" w:hAnsi="宋体"/>
         </w:rPr>
       </w:pPr>
-      <w:bookmarkStart w:id="18" w:name="_Toc499226185"/>
-      <w:r>
-        <w:rPr>
-          <w:rFonts w:ascii="宋体" w:eastAsia="宋体" w:hAnsi="宋体" w:hint="eastAsia"/>
-        </w:rPr>
-        <w:t>登录模型组件负责完成用户信息的数据库操作的业务逻辑。</w:t>
+      <w:bookmarkStart w:id="17" w:name="_Toc499226185"/>
+      <w:r>
+        <w:rPr>
+          <w:rFonts w:ascii="宋体" w:eastAsia="宋体" w:hAnsi="宋体" w:hint="eastAsia"/>
+        </w:rPr>
+        <w:t>管理分机</w:t>
+      </w:r>
+      <w:r>
+        <w:rPr>
+          <w:rFonts w:ascii="宋体" w:eastAsia="宋体" w:hAnsi="宋体"/>
+        </w:rPr>
+        <w:t>和分机组</w:t>
+      </w:r>
+      <w:r>
+        <w:rPr>
+          <w:rFonts w:ascii="宋体" w:eastAsia="宋体" w:hAnsi="宋体" w:hint="eastAsia"/>
+        </w:rPr>
+        <w:t>模型组件负责完成用户信息的数据库操作的业务逻辑。</w:t>
       </w:r>
     </w:p>
     <w:p>
@@ -7310,9 +7320,9 @@
           <w:rFonts w:ascii="宋体" w:hAnsi="宋体"/>
         </w:rPr>
       </w:pPr>
-      <w:bookmarkStart w:id="19" w:name="_Toc509697270"/>
-      <w:bookmarkStart w:id="20" w:name="_Toc499226186"/>
-      <w:bookmarkEnd w:id="18"/>
+      <w:bookmarkStart w:id="18" w:name="_Toc509697270"/>
+      <w:bookmarkStart w:id="19" w:name="_Toc499226186"/>
+      <w:bookmarkEnd w:id="17"/>
       <w:r>
         <w:rPr>
           <w:rFonts w:ascii="宋体" w:hAnsi="宋体" w:hint="eastAsia"/>
@@ -7327,7 +7337,7 @@
         </w:rPr>
         <w:t>和路由</w:t>
       </w:r>
-      <w:bookmarkEnd w:id="19"/>
+      <w:bookmarkEnd w:id="18"/>
     </w:p>
     <w:p>
       <w:pPr>
@@ -9873,8 +9883,8 @@
           <w:rFonts w:ascii="宋体" w:hAnsi="宋体"/>
         </w:rPr>
       </w:pPr>
-      <w:bookmarkStart w:id="21" w:name="_Toc509697271"/>
-      <w:bookmarkEnd w:id="20"/>
+      <w:bookmarkStart w:id="20" w:name="_Toc509697271"/>
+      <w:bookmarkEnd w:id="19"/>
       <w:r>
         <w:rPr>
           <w:rFonts w:ascii="宋体" w:hAnsi="宋体" w:hint="eastAsia"/>
@@ -9890,7 +9900,7 @@
         </w:rPr>
         <w:t>变换</w:t>
       </w:r>
-      <w:bookmarkEnd w:id="21"/>
+      <w:bookmarkEnd w:id="20"/>
     </w:p>
     <w:p>
       <w:pPr>
@@ -11471,7 +11481,7 @@
           <w:szCs w:val="18"/>
         </w:rPr>
       </w:pPr>
-      <w:bookmarkStart w:id="22" w:name="_Toc509697272"/>
+      <w:bookmarkStart w:id="21" w:name="_Toc509697272"/>
       <w:r>
         <w:rPr>
           <w:rFonts w:ascii="宋体" w:hAnsi="宋体" w:hint="eastAsia"/>
@@ -11480,7 +11490,7 @@
         <w:lastRenderedPageBreak/>
         <w:t>租户设置</w:t>
       </w:r>
-      <w:bookmarkEnd w:id="22"/>
+      <w:bookmarkEnd w:id="21"/>
     </w:p>
     <w:p>
       <w:pPr>
@@ -14553,7 +14563,7 @@
           <w:szCs w:val="18"/>
         </w:rPr>
       </w:pPr>
-      <w:bookmarkStart w:id="23" w:name="_Toc509697273"/>
+      <w:bookmarkStart w:id="22" w:name="_Toc509697273"/>
       <w:r>
         <w:rPr>
           <w:rFonts w:ascii="宋体" w:hAnsi="宋体" w:hint="eastAsia"/>
@@ -14561,7 +14571,7 @@
         </w:rPr>
         <w:t>话务管理</w:t>
       </w:r>
-      <w:bookmarkEnd w:id="23"/>
+      <w:bookmarkEnd w:id="22"/>
     </w:p>
     <w:p>
       <w:pPr>
@@ -16063,7 +16073,7 @@
           <w:rFonts w:ascii="宋体" w:hAnsi="宋体"/>
         </w:rPr>
       </w:pPr>
-      <w:bookmarkStart w:id="24" w:name="_Toc509697274"/>
+      <w:bookmarkStart w:id="23" w:name="_Toc509697274"/>
       <w:r>
         <w:rPr>
           <w:rFonts w:ascii="宋体" w:hAnsi="宋体" w:hint="eastAsia"/>
@@ -16078,7 +16088,7 @@
         </w:rPr>
         <w:t>工作时间</w:t>
       </w:r>
-      <w:bookmarkEnd w:id="24"/>
+      <w:bookmarkEnd w:id="23"/>
     </w:p>
     <w:p>
       <w:pPr>
@@ -17895,7 +17905,7 @@
           <w:rFonts w:ascii="宋体" w:hAnsi="宋体"/>
         </w:rPr>
       </w:pPr>
-      <w:bookmarkStart w:id="25" w:name="_Toc509697275"/>
+      <w:bookmarkStart w:id="24" w:name="_Toc509697275"/>
       <w:r>
         <w:rPr>
           <w:rFonts w:ascii="宋体" w:hAnsi="宋体" w:hint="eastAsia"/>
@@ -17903,7 +17913,7 @@
         </w:rPr>
         <w:t>IVR管理</w:t>
       </w:r>
-      <w:bookmarkEnd w:id="25"/>
+      <w:bookmarkEnd w:id="24"/>
     </w:p>
     <w:p>
       <w:pPr>
@@ -19217,7 +19227,13 @@
         <w:rPr>
           <w:rFonts w:ascii="宋体" w:eastAsia="宋体" w:hAnsi="宋体" w:hint="eastAsia"/>
         </w:rPr>
-        <w:t>设置工作时间</w:t>
+        <w:t>管理IVR</w:t>
+      </w:r>
+      <w:r>
+        <w:rPr>
+          <w:rFonts w:ascii="宋体" w:eastAsia="宋体" w:hAnsi="宋体"/>
+        </w:rPr>
+        <w:t>菜单和子菜单</w:t>
       </w:r>
       <w:r>
         <w:rPr>
@@ -19889,7 +19905,7 @@
           <w:rFonts w:ascii="宋体" w:hAnsi="宋体"/>
         </w:rPr>
       </w:pPr>
-      <w:bookmarkStart w:id="26" w:name="_Toc509697276"/>
+      <w:bookmarkStart w:id="25" w:name="_Toc509697276"/>
       <w:r>
         <w:rPr>
           <w:rFonts w:ascii="宋体" w:hAnsi="宋体" w:hint="eastAsia"/>
@@ -19904,7 +19920,7 @@
         </w:rPr>
         <w:t>管理</w:t>
       </w:r>
-      <w:bookmarkEnd w:id="26"/>
+      <w:bookmarkEnd w:id="25"/>
     </w:p>
     <w:p>
       <w:pPr>
@@ -21009,9 +21025,9 @@
       </w:pPr>
       <w:r>
         <w:rPr>
-          <w:rFonts w:ascii="宋体" w:eastAsia="宋体" w:hAnsi="宋体"/>
-        </w:rPr>
-        <w:t>完成</w:t>
+          <w:rFonts w:ascii="宋体" w:eastAsia="宋体" w:hAnsi="宋体" w:hint="eastAsia"/>
+        </w:rPr>
+        <w:t>管理</w:t>
       </w:r>
       <w:r>
         <w:rPr>
@@ -21693,15 +21709,15 @@
           <w:rFonts w:ascii="宋体" w:hAnsi="宋体"/>
         </w:rPr>
       </w:pPr>
-      <w:bookmarkStart w:id="27" w:name="_Toc509697277"/>
-      <w:bookmarkStart w:id="28" w:name="_Toc499226194"/>
+      <w:bookmarkStart w:id="26" w:name="_Toc509697277"/>
+      <w:bookmarkStart w:id="27" w:name="_Toc499226194"/>
       <w:r>
         <w:rPr>
           <w:rFonts w:ascii="宋体" w:hAnsi="宋体" w:hint="eastAsia"/>
         </w:rPr>
         <w:t>运营管理员模块设计</w:t>
       </w:r>
-      <w:bookmarkEnd w:id="27"/>
+      <w:bookmarkEnd w:id="26"/>
     </w:p>
     <w:p>
       <w:pPr>
@@ -21714,7 +21730,7 @@
           <w:rFonts w:ascii="宋体" w:hAnsi="宋体"/>
         </w:rPr>
       </w:pPr>
-      <w:bookmarkStart w:id="29" w:name="_Toc509697278"/>
+      <w:bookmarkStart w:id="28" w:name="_Toc509697278"/>
       <w:r>
         <w:rPr>
           <w:rFonts w:ascii="宋体" w:hAnsi="宋体" w:hint="eastAsia"/>
@@ -21729,7 +21745,7 @@
         </w:rPr>
         <w:t>报表</w:t>
       </w:r>
-      <w:bookmarkEnd w:id="29"/>
+      <w:bookmarkEnd w:id="28"/>
     </w:p>
     <w:p>
       <w:pPr>
@@ -23158,7 +23174,7 @@
           <w:szCs w:val="18"/>
         </w:rPr>
       </w:pPr>
-      <w:bookmarkStart w:id="30" w:name="_Toc509697279"/>
+      <w:bookmarkStart w:id="29" w:name="_Toc509697279"/>
       <w:r>
         <w:rPr>
           <w:rFonts w:ascii="宋体" w:hAnsi="宋体" w:hint="eastAsia"/>
@@ -23166,7 +23182,7 @@
         </w:rPr>
         <w:t>租户设置</w:t>
       </w:r>
-      <w:bookmarkEnd w:id="30"/>
+      <w:bookmarkEnd w:id="29"/>
     </w:p>
     <w:p>
       <w:pPr>
@@ -25997,8 +26013,8 @@
           <w:rFonts w:ascii="宋体" w:hAnsi="宋体"/>
         </w:rPr>
       </w:pPr>
-      <w:bookmarkStart w:id="31" w:name="_Toc509697280"/>
-      <w:bookmarkEnd w:id="28"/>
+      <w:bookmarkStart w:id="30" w:name="_Toc509697280"/>
+      <w:bookmarkEnd w:id="27"/>
       <w:r>
         <w:rPr>
           <w:rFonts w:ascii="宋体" w:hAnsi="宋体" w:hint="eastAsia"/>
@@ -26006,7 +26022,7 @@
         <w:lastRenderedPageBreak/>
         <w:t>租户管理员模块设计</w:t>
       </w:r>
-      <w:bookmarkEnd w:id="31"/>
+      <w:bookmarkEnd w:id="30"/>
     </w:p>
     <w:p>
       <w:pPr>
@@ -26019,14 +26035,14 @@
           <w:rFonts w:ascii="宋体" w:hAnsi="宋体"/>
         </w:rPr>
       </w:pPr>
-      <w:bookmarkStart w:id="32" w:name="_Toc509697281"/>
+      <w:bookmarkStart w:id="31" w:name="_Toc509697281"/>
       <w:r>
         <w:rPr>
           <w:rFonts w:ascii="宋体" w:hAnsi="宋体"/>
         </w:rPr>
         <w:t>管理通话记录</w:t>
       </w:r>
-      <w:bookmarkEnd w:id="32"/>
+      <w:bookmarkEnd w:id="31"/>
     </w:p>
     <w:p>
       <w:pPr>
@@ -27301,7 +27317,7 @@
           <w:rFonts w:ascii="宋体" w:hAnsi="宋体"/>
         </w:rPr>
       </w:pPr>
-      <w:bookmarkStart w:id="33" w:name="_Toc509697282"/>
+      <w:bookmarkStart w:id="32" w:name="_Toc509697282"/>
       <w:r>
         <w:rPr>
           <w:rFonts w:ascii="宋体" w:hAnsi="宋体" w:hint="eastAsia"/>
@@ -27317,7 +27333,7 @@
         </w:rPr>
         <w:t>工作时间</w:t>
       </w:r>
-      <w:bookmarkEnd w:id="33"/>
+      <w:bookmarkEnd w:id="32"/>
     </w:p>
     <w:p>
       <w:pPr>
@@ -29189,7 +29205,7 @@
           <w:rFonts w:ascii="宋体" w:hAnsi="宋体"/>
         </w:rPr>
       </w:pPr>
-      <w:bookmarkStart w:id="34" w:name="_Toc509697283"/>
+      <w:bookmarkStart w:id="33" w:name="_Toc509697283"/>
       <w:r>
         <w:rPr>
           <w:rFonts w:ascii="宋体" w:hAnsi="宋体" w:hint="eastAsia"/>
@@ -29204,11 +29220,11 @@
         </w:rPr>
         <w:t>管理</w:t>
       </w:r>
-      <w:bookmarkEnd w:id="34"/>
+      <w:bookmarkEnd w:id="33"/>
     </w:p>
     <w:p>
       <w:pPr>
-        <w:ind w:firstLineChars="150" w:firstLine="315"/>
+        <w:ind w:firstLineChars="200" w:firstLine="420"/>
         <w:jc w:val="left"/>
         <w:rPr>
           <w:rFonts w:ascii="宋体" w:eastAsia="宋体" w:hAnsi="宋体"/>
@@ -31034,7 +31050,7 @@
           <w:szCs w:val="18"/>
         </w:rPr>
       </w:pPr>
-      <w:bookmarkStart w:id="35" w:name="_Toc509697284"/>
+      <w:bookmarkStart w:id="34" w:name="_Toc509697284"/>
       <w:r>
         <w:rPr>
           <w:rFonts w:ascii="宋体" w:hAnsi="宋体" w:hint="eastAsia"/>
@@ -31056,7 +31072,7 @@
         </w:rPr>
         <w:t>信息</w:t>
       </w:r>
-      <w:bookmarkEnd w:id="35"/>
+      <w:bookmarkEnd w:id="34"/>
     </w:p>
     <w:p>
       <w:pPr>
@@ -32112,13 +32128,7 @@
         <w:rPr>
           <w:rFonts w:ascii="宋体" w:eastAsia="宋体" w:hAnsi="宋体" w:hint="eastAsia"/>
         </w:rPr>
-        <w:t>完</w:t>
-      </w:r>
-      <w:r>
-        <w:rPr>
-          <w:rFonts w:ascii="宋体" w:eastAsia="宋体" w:hAnsi="宋体"/>
-        </w:rPr>
-        <w:t>成</w:t>
+        <w:t>查看</w:t>
       </w:r>
       <w:r>
         <w:rPr>
@@ -33074,7 +33084,7 @@
           <w:rFonts w:ascii="宋体" w:hAnsi="宋体"/>
         </w:rPr>
       </w:pPr>
-      <w:bookmarkStart w:id="36" w:name="_Toc509697285"/>
+      <w:bookmarkStart w:id="35" w:name="_Toc509697285"/>
       <w:r>
         <w:rPr>
           <w:rFonts w:ascii="宋体" w:hAnsi="宋体" w:hint="eastAsia"/>
@@ -33093,7 +33103,7 @@
         </w:rPr>
         <w:t>模块设计</w:t>
       </w:r>
-      <w:bookmarkEnd w:id="36"/>
+      <w:bookmarkEnd w:id="35"/>
     </w:p>
     <w:p>
       <w:pPr>
@@ -33106,7 +33116,7 @@
           <w:rFonts w:ascii="宋体" w:hAnsi="宋体"/>
         </w:rPr>
       </w:pPr>
-      <w:bookmarkStart w:id="37" w:name="_Toc509697286"/>
+      <w:bookmarkStart w:id="36" w:name="_Toc509697286"/>
       <w:r>
         <w:rPr>
           <w:rFonts w:ascii="宋体" w:hAnsi="宋体" w:hint="eastAsia"/>
@@ -33119,7 +33129,7 @@
         </w:rPr>
         <w:t>信息</w:t>
       </w:r>
-      <w:bookmarkEnd w:id="37"/>
+      <w:bookmarkEnd w:id="36"/>
     </w:p>
     <w:p>
       <w:pPr>
@@ -33789,7 +33799,21 @@
         <w:rPr>
           <w:rFonts w:ascii="宋体" w:eastAsia="宋体" w:hAnsi="宋体" w:hint="eastAsia"/>
         </w:rPr>
-        <w:t>主要涉及用户登录事件的流程控制（</w:t>
+        <w:t>主要涉及用户</w:t>
+      </w:r>
+      <w:r>
+        <w:rPr>
+          <w:rFonts w:ascii="宋体" w:eastAsia="宋体" w:hAnsi="宋体" w:cs="Times New Roman" w:hint="eastAsia"/>
+          <w:kern w:val="0"/>
+          <w:szCs w:val="20"/>
+        </w:rPr>
+        <w:t>查看分机信息</w:t>
+      </w:r>
+      <w:r>
+        <w:rPr>
+          <w:rFonts w:ascii="宋体" w:eastAsia="宋体" w:hAnsi="宋体" w:hint="eastAsia"/>
+        </w:rPr>
+        <w:t>的流程控制（</w:t>
       </w:r>
       <w:r>
         <w:rPr>
@@ -34140,13 +34164,6 @@
           <w:rFonts w:ascii="宋体" w:eastAsia="宋体" w:hAnsi="宋体" w:hint="eastAsia"/>
           <w:kern w:val="0"/>
         </w:rPr>
-        <w:t>查看信息</w:t>
-      </w:r>
-      <w:r>
-        <w:rPr>
-          <w:rFonts w:ascii="宋体" w:eastAsia="宋体" w:hAnsi="宋体" w:hint="eastAsia"/>
-          <w:kern w:val="0"/>
-        </w:rPr>
         <w:t>负责完成</w:t>
       </w:r>
       <w:r>
@@ -34547,7 +34564,7 @@
           <w:rFonts w:ascii="宋体" w:hAnsi="宋体"/>
         </w:rPr>
       </w:pPr>
-      <w:bookmarkStart w:id="38" w:name="_Toc509697287"/>
+      <w:bookmarkStart w:id="37" w:name="_Toc509697287"/>
       <w:r>
         <w:rPr>
           <w:rFonts w:ascii="宋体" w:hAnsi="宋体"/>
@@ -34555,7 +34572,7 @@
         </w:rPr>
         <w:t>通话记录</w:t>
       </w:r>
-      <w:bookmarkEnd w:id="38"/>
+      <w:bookmarkEnd w:id="37"/>
     </w:p>
     <w:p>
       <w:pPr>
@@ -35940,14 +35957,14 @@
           <w:rFonts w:ascii="宋体" w:hAnsi="宋体"/>
         </w:rPr>
       </w:pPr>
-      <w:bookmarkStart w:id="39" w:name="_Toc509697288"/>
+      <w:bookmarkStart w:id="38" w:name="_Toc509697288"/>
       <w:r>
         <w:rPr>
           <w:rFonts w:ascii="宋体" w:hAnsi="宋体" w:hint="eastAsia"/>
         </w:rPr>
         <w:t>留言记录</w:t>
       </w:r>
-      <w:bookmarkEnd w:id="39"/>
+      <w:bookmarkEnd w:id="38"/>
     </w:p>
     <w:p>
       <w:pPr>
@@ -36488,8 +36505,10 @@
         <w:rPr>
           <w:rFonts w:ascii="宋体" w:eastAsia="宋体" w:hAnsi="宋体" w:hint="eastAsia"/>
         </w:rPr>
-        <w:t>主要涉及分机用户对通话</w:t>
-      </w:r>
+        <w:t>主要涉及分机用户对留言</w:t>
+      </w:r>
+      <w:bookmarkStart w:id="39" w:name="_GoBack"/>
+      <w:bookmarkEnd w:id="39"/>
       <w:r>
         <w:rPr>
           <w:rFonts w:ascii="宋体" w:eastAsia="宋体" w:hAnsi="宋体"/>
@@ -37387,7 +37406,7 @@
             <w:noProof/>
             <w:lang w:val="zh-CN"/>
           </w:rPr>
-          <w:t>1</w:t>
+          <w:t>21</w:t>
         </w:r>
         <w:r>
           <w:fldChar w:fldCharType="end"/>
@@ -39750,7 +39769,7 @@
 </file>
 
 <file path=customXml/itemProps1.xml><?xml version="1.0" encoding="utf-8"?>
-<ds:datastoreItem xmlns:ds="http://schemas.openxmlformats.org/officeDocument/2006/customXml" ds:itemID="{E1678158-9A7B-4875-A408-B3753F9C227E}">
+<ds:datastoreItem xmlns:ds="http://schemas.openxmlformats.org/officeDocument/2006/customXml" ds:itemID="{BBC13CED-4CF4-405F-9EE2-789119E6BF10}">
   <ds:schemaRefs>
     <ds:schemaRef ds:uri="http://schemas.openxmlformats.org/officeDocument/2006/bibliography"/>
   </ds:schemaRefs>
